--- a/doc/Mechanika podstawowa.docx
+++ b/doc/Mechanika podstawowa.docx
@@ -67,15 +67,17 @@
         </w:numPr>
         <w:rPr>
           <w:rFonts w:ascii="Lato" w:hAnsi="Lato"/>
-          <w:sz w:val="24"/>
-          <w:szCs w:val="24"/>
-        </w:rPr>
-      </w:pPr>
-      <w:r>
-        <w:rPr>
-          <w:rFonts w:ascii="Lato" w:hAnsi="Lato"/>
-          <w:sz w:val="24"/>
-          <w:szCs w:val="24"/>
+          <w:b/>
+          <w:sz w:val="28"/>
+          <w:szCs w:val="28"/>
+        </w:rPr>
+      </w:pPr>
+      <w:r>
+        <w:rPr>
+          <w:rFonts w:ascii="Lato" w:hAnsi="Lato"/>
+          <w:b/>
+          <w:sz w:val="28"/>
+          <w:szCs w:val="28"/>
         </w:rPr>
         <w:t>Diagram przypadków użycia</w:t>
       </w:r>
@@ -84,8 +86,8 @@
       <w:pPr>
         <w:rPr>
           <w:rFonts w:ascii="Lato" w:hAnsi="Lato"/>
-          <w:sz w:val="24"/>
-          <w:szCs w:val="24"/>
+          <w:sz w:val="28"/>
+          <w:szCs w:val="28"/>
         </w:rPr>
       </w:pPr>
     </w:p>
@@ -94,14 +96,16 @@
         <w:keepNext/>
         <w:rPr>
           <w:rFonts w:ascii="Lato" w:hAnsi="Lato"/>
+          <w:sz w:val="28"/>
+          <w:szCs w:val="28"/>
         </w:rPr>
       </w:pPr>
       <w:r>
         <w:rPr>
           <w:rFonts w:ascii="Lato" w:hAnsi="Lato"/>
           <w:noProof/>
-          <w:sz w:val="24"/>
-          <w:szCs w:val="24"/>
+          <w:sz w:val="28"/>
+          <w:szCs w:val="28"/>
           <w:lang w:eastAsia="pl-PL"/>
         </w:rPr>
         <w:drawing>
@@ -160,39 +164,39 @@
         <w:jc w:val="center"/>
         <w:rPr>
           <w:rFonts w:ascii="Lato" w:hAnsi="Lato"/>
-          <w:sz w:val="22"/>
-          <w:szCs w:val="22"/>
-        </w:rPr>
-      </w:pPr>
-      <w:r>
-        <w:rPr>
-          <w:rFonts w:ascii="Lato" w:hAnsi="Lato"/>
-          <w:sz w:val="22"/>
-          <w:szCs w:val="22"/>
+          <w:sz w:val="24"/>
+          <w:szCs w:val="24"/>
+        </w:rPr>
+      </w:pPr>
+      <w:r>
+        <w:rPr>
+          <w:rFonts w:ascii="Lato" w:hAnsi="Lato"/>
+          <w:sz w:val="24"/>
+          <w:szCs w:val="24"/>
         </w:rPr>
         <w:t xml:space="preserve">Rysunek </w:t>
       </w:r>
       <w:r>
         <w:rPr>
           <w:rFonts w:ascii="Lato" w:hAnsi="Lato"/>
-          <w:sz w:val="22"/>
-          <w:szCs w:val="22"/>
+          <w:sz w:val="24"/>
+          <w:szCs w:val="24"/>
         </w:rPr>
         <w:fldChar w:fldCharType="begin"/>
       </w:r>
       <w:r>
         <w:rPr>
           <w:rFonts w:ascii="Lato" w:hAnsi="Lato"/>
-          <w:sz w:val="22"/>
-          <w:szCs w:val="22"/>
+          <w:sz w:val="24"/>
+          <w:szCs w:val="24"/>
         </w:rPr>
         <w:instrText xml:space="preserve"> SEQ Rysunek \* ARABIC </w:instrText>
       </w:r>
       <w:r>
         <w:rPr>
           <w:rFonts w:ascii="Lato" w:hAnsi="Lato"/>
-          <w:sz w:val="22"/>
-          <w:szCs w:val="22"/>
+          <w:sz w:val="24"/>
+          <w:szCs w:val="24"/>
         </w:rPr>
         <w:fldChar w:fldCharType="separate"/>
       </w:r>
@@ -200,24 +204,24 @@
         <w:rPr>
           <w:rFonts w:ascii="Lato" w:hAnsi="Lato"/>
           <w:noProof/>
-          <w:sz w:val="22"/>
-          <w:szCs w:val="22"/>
+          <w:sz w:val="24"/>
+          <w:szCs w:val="24"/>
         </w:rPr>
         <w:t>1</w:t>
       </w:r>
       <w:r>
         <w:rPr>
           <w:rFonts w:ascii="Lato" w:hAnsi="Lato"/>
-          <w:sz w:val="22"/>
-          <w:szCs w:val="22"/>
+          <w:sz w:val="24"/>
+          <w:szCs w:val="24"/>
         </w:rPr>
         <w:fldChar w:fldCharType="end"/>
       </w:r>
       <w:r>
         <w:rPr>
           <w:rFonts w:ascii="Lato" w:hAnsi="Lato"/>
-          <w:sz w:val="22"/>
-          <w:szCs w:val="22"/>
+          <w:sz w:val="24"/>
+          <w:szCs w:val="24"/>
         </w:rPr>
         <w:t xml:space="preserve"> Diagram Przypadków Użycia</w:t>
       </w:r>
@@ -226,71 +230,71 @@
       <w:pPr>
         <w:rPr>
           <w:rFonts w:ascii="Lato" w:hAnsi="Lato"/>
-          <w:sz w:val="24"/>
-          <w:szCs w:val="24"/>
-        </w:rPr>
-      </w:pPr>
-    </w:p>
-    <w:p>
-      <w:pPr>
-        <w:rPr>
-          <w:rFonts w:ascii="Lato" w:hAnsi="Lato"/>
-          <w:sz w:val="24"/>
-          <w:szCs w:val="24"/>
-        </w:rPr>
-      </w:pPr>
-    </w:p>
-    <w:p>
-      <w:pPr>
-        <w:rPr>
-          <w:rFonts w:ascii="Lato" w:hAnsi="Lato"/>
-          <w:sz w:val="24"/>
-          <w:szCs w:val="24"/>
-        </w:rPr>
-      </w:pPr>
-    </w:p>
-    <w:p>
-      <w:pPr>
-        <w:rPr>
-          <w:rFonts w:ascii="Lato" w:hAnsi="Lato"/>
-          <w:sz w:val="24"/>
-          <w:szCs w:val="24"/>
-        </w:rPr>
-      </w:pPr>
-    </w:p>
-    <w:p>
-      <w:pPr>
-        <w:rPr>
-          <w:rFonts w:ascii="Lato" w:hAnsi="Lato"/>
-          <w:sz w:val="24"/>
-          <w:szCs w:val="24"/>
-        </w:rPr>
-      </w:pPr>
-    </w:p>
-    <w:p>
-      <w:pPr>
-        <w:rPr>
-          <w:rFonts w:ascii="Lato" w:hAnsi="Lato"/>
-          <w:sz w:val="24"/>
-          <w:szCs w:val="24"/>
-        </w:rPr>
-      </w:pPr>
-    </w:p>
-    <w:p>
-      <w:pPr>
-        <w:rPr>
-          <w:rFonts w:ascii="Lato" w:hAnsi="Lato"/>
-          <w:sz w:val="24"/>
-          <w:szCs w:val="24"/>
-        </w:rPr>
-      </w:pPr>
-    </w:p>
-    <w:p>
-      <w:pPr>
-        <w:rPr>
-          <w:rFonts w:ascii="Lato" w:hAnsi="Lato"/>
-          <w:sz w:val="24"/>
-          <w:szCs w:val="24"/>
+          <w:sz w:val="28"/>
+          <w:szCs w:val="28"/>
+        </w:rPr>
+      </w:pPr>
+    </w:p>
+    <w:p>
+      <w:pPr>
+        <w:rPr>
+          <w:rFonts w:ascii="Lato" w:hAnsi="Lato"/>
+          <w:sz w:val="28"/>
+          <w:szCs w:val="28"/>
+        </w:rPr>
+      </w:pPr>
+    </w:p>
+    <w:p>
+      <w:pPr>
+        <w:rPr>
+          <w:rFonts w:ascii="Lato" w:hAnsi="Lato"/>
+          <w:sz w:val="28"/>
+          <w:szCs w:val="28"/>
+        </w:rPr>
+      </w:pPr>
+    </w:p>
+    <w:p>
+      <w:pPr>
+        <w:rPr>
+          <w:rFonts w:ascii="Lato" w:hAnsi="Lato"/>
+          <w:sz w:val="28"/>
+          <w:szCs w:val="28"/>
+        </w:rPr>
+      </w:pPr>
+    </w:p>
+    <w:p>
+      <w:pPr>
+        <w:rPr>
+          <w:rFonts w:ascii="Lato" w:hAnsi="Lato"/>
+          <w:sz w:val="28"/>
+          <w:szCs w:val="28"/>
+        </w:rPr>
+      </w:pPr>
+    </w:p>
+    <w:p>
+      <w:pPr>
+        <w:rPr>
+          <w:rFonts w:ascii="Lato" w:hAnsi="Lato"/>
+          <w:sz w:val="28"/>
+          <w:szCs w:val="28"/>
+        </w:rPr>
+      </w:pPr>
+    </w:p>
+    <w:p>
+      <w:pPr>
+        <w:rPr>
+          <w:rFonts w:ascii="Lato" w:hAnsi="Lato"/>
+          <w:sz w:val="28"/>
+          <w:szCs w:val="28"/>
+        </w:rPr>
+      </w:pPr>
+    </w:p>
+    <w:p>
+      <w:pPr>
+        <w:rPr>
+          <w:rFonts w:ascii="Lato" w:hAnsi="Lato"/>
+          <w:sz w:val="28"/>
+          <w:szCs w:val="28"/>
         </w:rPr>
       </w:pPr>
     </w:p>
@@ -299,17 +303,18 @@
         <w:keepNext/>
         <w:rPr>
           <w:rFonts w:ascii="Lato" w:hAnsi="Lato"/>
+          <w:sz w:val="28"/>
+          <w:szCs w:val="28"/>
         </w:rPr>
       </w:pPr>
       <w:r>
         <w:rPr>
           <w:rFonts w:ascii="Lato" w:hAnsi="Lato"/>
           <w:noProof/>
-          <w:sz w:val="24"/>
-          <w:szCs w:val="24"/>
+          <w:sz w:val="28"/>
+          <w:szCs w:val="28"/>
           <w:lang w:eastAsia="pl-PL"/>
         </w:rPr>
-        <w:lastRenderedPageBreak/>
         <w:drawing>
           <wp:inline distT="0" distB="0" distL="0" distR="0" wp14:anchorId="70364E3E" wp14:editId="6E6494F6">
             <wp:extent cx="5762625" cy="4581525"/>
@@ -366,41 +371,325 @@
         <w:jc w:val="center"/>
         <w:rPr>
           <w:rFonts w:ascii="Lato" w:hAnsi="Lato"/>
-          <w:sz w:val="22"/>
-          <w:szCs w:val="22"/>
-        </w:rPr>
-      </w:pPr>
+          <w:sz w:val="24"/>
+          <w:szCs w:val="24"/>
+        </w:rPr>
+      </w:pPr>
+      <w:r>
+        <w:rPr>
+          <w:rFonts w:ascii="Lato" w:hAnsi="Lato"/>
+          <w:sz w:val="24"/>
+          <w:szCs w:val="24"/>
+        </w:rPr>
+        <w:t xml:space="preserve">Rysunek </w:t>
+      </w:r>
+      <w:r>
+        <w:rPr>
+          <w:rFonts w:ascii="Lato" w:hAnsi="Lato"/>
+          <w:sz w:val="24"/>
+          <w:szCs w:val="24"/>
+        </w:rPr>
+        <w:fldChar w:fldCharType="begin"/>
+      </w:r>
+      <w:r>
+        <w:rPr>
+          <w:rFonts w:ascii="Lato" w:hAnsi="Lato"/>
+          <w:sz w:val="24"/>
+          <w:szCs w:val="24"/>
+        </w:rPr>
+        <w:instrText xml:space="preserve"> SEQ Rysunek \* ARABIC </w:instrText>
+      </w:r>
+      <w:r>
+        <w:rPr>
+          <w:rFonts w:ascii="Lato" w:hAnsi="Lato"/>
+          <w:sz w:val="24"/>
+          <w:szCs w:val="24"/>
+        </w:rPr>
+        <w:fldChar w:fldCharType="separate"/>
+      </w:r>
+      <w:r>
+        <w:rPr>
+          <w:rFonts w:ascii="Lato" w:hAnsi="Lato"/>
+          <w:noProof/>
+          <w:sz w:val="24"/>
+          <w:szCs w:val="24"/>
+        </w:rPr>
+        <w:t>2</w:t>
+      </w:r>
+      <w:r>
+        <w:rPr>
+          <w:rFonts w:ascii="Lato" w:hAnsi="Lato"/>
+          <w:sz w:val="24"/>
+          <w:szCs w:val="24"/>
+        </w:rPr>
+        <w:fldChar w:fldCharType="end"/>
+      </w:r>
+      <w:r>
+        <w:rPr>
+          <w:rFonts w:ascii="Lato" w:hAnsi="Lato"/>
+          <w:sz w:val="24"/>
+          <w:szCs w:val="24"/>
+        </w:rPr>
+        <w:t xml:space="preserve"> DPU. </w:t>
+      </w:r>
+      <w:r>
+        <w:rPr>
+          <w:rFonts w:ascii="Lato" w:hAnsi="Lato"/>
+          <w:sz w:val="24"/>
+          <w:szCs w:val="24"/>
+        </w:rPr>
+        <w:t>Widok systemu w trakcie gry</w:t>
+      </w:r>
+    </w:p>
+    <w:p>
+      <w:pPr>
+        <w:rPr>
+          <w:rFonts w:ascii="Lato" w:hAnsi="Lato"/>
+          <w:sz w:val="28"/>
+          <w:szCs w:val="28"/>
+        </w:rPr>
+      </w:pPr>
+    </w:p>
+    <w:p>
+      <w:pPr>
+        <w:rPr>
+          <w:rFonts w:ascii="Lato" w:hAnsi="Lato"/>
+          <w:sz w:val="28"/>
+          <w:szCs w:val="28"/>
+        </w:rPr>
+      </w:pPr>
+    </w:p>
+    <w:p>
+      <w:pPr>
+        <w:rPr>
+          <w:rFonts w:ascii="Lato" w:hAnsi="Lato"/>
+          <w:sz w:val="28"/>
+          <w:szCs w:val="28"/>
+        </w:rPr>
+      </w:pPr>
+    </w:p>
+    <w:p>
+      <w:pPr>
+        <w:rPr>
+          <w:rFonts w:ascii="Lato" w:hAnsi="Lato"/>
+          <w:sz w:val="28"/>
+          <w:szCs w:val="28"/>
+        </w:rPr>
+      </w:pPr>
+    </w:p>
+    <w:p>
+      <w:pPr>
+        <w:rPr>
+          <w:rFonts w:ascii="Lato" w:hAnsi="Lato"/>
+          <w:sz w:val="28"/>
+          <w:szCs w:val="28"/>
+        </w:rPr>
+      </w:pPr>
+    </w:p>
+    <w:p>
+      <w:pPr>
+        <w:rPr>
+          <w:rFonts w:ascii="Lato" w:hAnsi="Lato"/>
+          <w:sz w:val="28"/>
+          <w:szCs w:val="28"/>
+        </w:rPr>
+      </w:pPr>
+    </w:p>
+    <w:p>
+      <w:pPr>
+        <w:rPr>
+          <w:rFonts w:ascii="Lato" w:hAnsi="Lato"/>
+          <w:sz w:val="28"/>
+          <w:szCs w:val="28"/>
+        </w:rPr>
+      </w:pPr>
+    </w:p>
+    <w:p>
+      <w:pPr>
+        <w:rPr>
+          <w:rFonts w:ascii="Lato" w:hAnsi="Lato"/>
+          <w:sz w:val="28"/>
+          <w:szCs w:val="28"/>
+        </w:rPr>
+      </w:pPr>
+    </w:p>
+    <w:p>
+      <w:pPr>
+        <w:rPr>
+          <w:rFonts w:ascii="Lato" w:hAnsi="Lato"/>
+          <w:sz w:val="28"/>
+          <w:szCs w:val="28"/>
+        </w:rPr>
+      </w:pPr>
+    </w:p>
+    <w:p>
+      <w:pPr>
+        <w:rPr>
+          <w:rFonts w:ascii="Lato" w:hAnsi="Lato"/>
+          <w:sz w:val="28"/>
+          <w:szCs w:val="28"/>
+        </w:rPr>
+      </w:pPr>
+    </w:p>
+    <w:p>
+      <w:pPr>
+        <w:rPr>
+          <w:rFonts w:ascii="Lato" w:hAnsi="Lato"/>
+          <w:sz w:val="28"/>
+          <w:szCs w:val="28"/>
+        </w:rPr>
+      </w:pPr>
+    </w:p>
+    <w:p>
+      <w:pPr>
+        <w:rPr>
+          <w:rFonts w:ascii="Lato" w:hAnsi="Lato"/>
+          <w:sz w:val="28"/>
+          <w:szCs w:val="28"/>
+        </w:rPr>
+      </w:pPr>
+    </w:p>
+    <w:p>
+      <w:pPr>
+        <w:pStyle w:val="Akapitzlist"/>
+        <w:numPr>
+          <w:ilvl w:val="0"/>
+          <w:numId w:val="1"/>
+        </w:numPr>
+        <w:rPr>
+          <w:rFonts w:ascii="Lato" w:hAnsi="Lato"/>
+          <w:b/>
+          <w:sz w:val="28"/>
+          <w:szCs w:val="28"/>
+        </w:rPr>
+      </w:pPr>
+      <w:r>
+        <w:rPr>
+          <w:rFonts w:ascii="Lato" w:hAnsi="Lato"/>
+          <w:b/>
+          <w:sz w:val="28"/>
+          <w:szCs w:val="28"/>
+        </w:rPr>
+        <w:t>Diagram Sekwencji</w:t>
+      </w:r>
       <w:bookmarkStart w:id="0" w:name="_GoBack"/>
       <w:bookmarkEnd w:id="0"/>
-      <w:r>
-        <w:rPr>
-          <w:rFonts w:ascii="Lato" w:hAnsi="Lato"/>
-          <w:sz w:val="22"/>
-          <w:szCs w:val="22"/>
+    </w:p>
+    <w:p>
+      <w:pPr>
+        <w:rPr>
+          <w:rFonts w:ascii="Lato" w:hAnsi="Lato"/>
+          <w:sz w:val="28"/>
+          <w:szCs w:val="28"/>
+        </w:rPr>
+      </w:pPr>
+    </w:p>
+    <w:p>
+      <w:pPr>
+        <w:keepNext/>
+        <w:rPr>
+          <w:rFonts w:ascii="Lato" w:hAnsi="Lato"/>
+          <w:sz w:val="28"/>
+          <w:szCs w:val="28"/>
+        </w:rPr>
+      </w:pPr>
+      <w:r>
+        <w:rPr>
+          <w:rFonts w:ascii="Lato" w:hAnsi="Lato"/>
+          <w:noProof/>
+          <w:sz w:val="28"/>
+          <w:szCs w:val="28"/>
+          <w:lang w:eastAsia="pl-PL"/>
+        </w:rPr>
+        <w:drawing>
+          <wp:inline distT="0" distB="0" distL="0" distR="0" wp14:anchorId="57454C4D" wp14:editId="188D1206">
+            <wp:extent cx="5752465" cy="5422900"/>
+            <wp:effectExtent l="0" t="0" r="635" b="6350"/>
+            <wp:docPr id="3" name="Obraz 3" descr="D:\Unity3D\SZCZEPIONKA\src\visio\DiagramSekwencji_main.png"/>
+            <wp:cNvGraphicFramePr>
+              <a:graphicFrameLocks xmlns:a="http://schemas.openxmlformats.org/drawingml/2006/main" noChangeAspect="1"/>
+            </wp:cNvGraphicFramePr>
+            <a:graphic xmlns:a="http://schemas.openxmlformats.org/drawingml/2006/main">
+              <a:graphicData uri="http://schemas.openxmlformats.org/drawingml/2006/picture">
+                <pic:pic xmlns:pic="http://schemas.openxmlformats.org/drawingml/2006/picture">
+                  <pic:nvPicPr>
+                    <pic:cNvPr id="0" name="Picture 3" descr="D:\Unity3D\SZCZEPIONKA\src\visio\DiagramSekwencji_main.png"/>
+                    <pic:cNvPicPr>
+                      <a:picLocks noChangeAspect="1" noChangeArrowheads="1"/>
+                    </pic:cNvPicPr>
+                  </pic:nvPicPr>
+                  <pic:blipFill>
+                    <a:blip r:embed="rId9">
+                      <a:extLst>
+                        <a:ext uri="{28A0092B-C50C-407E-A947-70E740481C1C}">
+                          <a14:useLocalDpi xmlns:a14="http://schemas.microsoft.com/office/drawing/2010/main" val="0"/>
+                        </a:ext>
+                      </a:extLst>
+                    </a:blip>
+                    <a:srcRect/>
+                    <a:stretch>
+                      <a:fillRect/>
+                    </a:stretch>
+                  </pic:blipFill>
+                  <pic:spPr bwMode="auto">
+                    <a:xfrm>
+                      <a:off x="0" y="0"/>
+                      <a:ext cx="5752465" cy="5422900"/>
+                    </a:xfrm>
+                    <a:prstGeom prst="rect">
+                      <a:avLst/>
+                    </a:prstGeom>
+                    <a:noFill/>
+                    <a:ln>
+                      <a:noFill/>
+                    </a:ln>
+                  </pic:spPr>
+                </pic:pic>
+              </a:graphicData>
+            </a:graphic>
+          </wp:inline>
+        </w:drawing>
+      </w:r>
+    </w:p>
+    <w:p>
+      <w:pPr>
+        <w:pStyle w:val="Legenda"/>
+        <w:jc w:val="center"/>
+        <w:rPr>
+          <w:rFonts w:ascii="Lato" w:hAnsi="Lato"/>
+          <w:sz w:val="24"/>
+          <w:szCs w:val="24"/>
+        </w:rPr>
+      </w:pPr>
+      <w:r>
+        <w:rPr>
+          <w:rFonts w:ascii="Lato" w:hAnsi="Lato"/>
+          <w:sz w:val="24"/>
+          <w:szCs w:val="24"/>
         </w:rPr>
         <w:t xml:space="preserve">Rysunek </w:t>
       </w:r>
       <w:r>
         <w:rPr>
           <w:rFonts w:ascii="Lato" w:hAnsi="Lato"/>
-          <w:sz w:val="22"/>
-          <w:szCs w:val="22"/>
+          <w:sz w:val="24"/>
+          <w:szCs w:val="24"/>
         </w:rPr>
         <w:fldChar w:fldCharType="begin"/>
       </w:r>
       <w:r>
         <w:rPr>
           <w:rFonts w:ascii="Lato" w:hAnsi="Lato"/>
-          <w:sz w:val="22"/>
-          <w:szCs w:val="22"/>
+          <w:sz w:val="24"/>
+          <w:szCs w:val="24"/>
         </w:rPr>
         <w:instrText xml:space="preserve"> SEQ Rysunek \* ARABIC </w:instrText>
       </w:r>
       <w:r>
         <w:rPr>
           <w:rFonts w:ascii="Lato" w:hAnsi="Lato"/>
-          <w:sz w:val="22"/>
-          <w:szCs w:val="22"/>
+          <w:sz w:val="24"/>
+          <w:szCs w:val="24"/>
         </w:rPr>
         <w:fldChar w:fldCharType="separate"/>
       </w:r>
@@ -408,30 +697,30 @@
         <w:rPr>
           <w:rFonts w:ascii="Lato" w:hAnsi="Lato"/>
           <w:noProof/>
-          <w:sz w:val="22"/>
-          <w:szCs w:val="22"/>
-        </w:rPr>
-        <w:t>2</w:t>
-      </w:r>
-      <w:r>
-        <w:rPr>
-          <w:rFonts w:ascii="Lato" w:hAnsi="Lato"/>
-          <w:sz w:val="22"/>
-          <w:szCs w:val="22"/>
+          <w:sz w:val="24"/>
+          <w:szCs w:val="24"/>
+        </w:rPr>
+        <w:t>3</w:t>
+      </w:r>
+      <w:r>
+        <w:rPr>
+          <w:rFonts w:ascii="Lato" w:hAnsi="Lato"/>
+          <w:sz w:val="24"/>
+          <w:szCs w:val="24"/>
         </w:rPr>
         <w:fldChar w:fldCharType="end"/>
       </w:r>
       <w:r>
         <w:rPr>
           <w:rFonts w:ascii="Lato" w:hAnsi="Lato"/>
-          <w:sz w:val="22"/>
-          <w:szCs w:val="22"/>
-        </w:rPr>
-        <w:t xml:space="preserve"> DPU. Widok systemu w trakcie gry</w:t>
+          <w:sz w:val="24"/>
+          <w:szCs w:val="24"/>
+        </w:rPr>
+        <w:t xml:space="preserve"> Ogólny Diagram Sekwencji gry</w:t>
       </w:r>
     </w:p>
     <w:sectPr>
-      <w:footerReference w:type="default" r:id="rId9"/>
+      <w:footerReference w:type="default" r:id="rId10"/>
       <w:pgSz w:w="11906" w:h="16838"/>
       <w:pgMar w:top="1417" w:right="1417" w:bottom="1417" w:left="1417" w:header="708" w:footer="708" w:gutter="0"/>
       <w:cols w:space="708"/>
@@ -501,7 +790,7 @@
           <w:rPr>
             <w:noProof/>
           </w:rPr>
-          <w:t>1</w:t>
+          <w:t>3</w:t>
         </w:r>
         <w:r>
           <w:fldChar w:fldCharType="end"/>
